--- a/storage/app/public/surat/surat_permohonanan_izin_tempat_usaha_dan_ho.docx
+++ b/storage/app/public/surat/surat_permohonanan_izin_tempat_usaha_dan_ho.docx
@@ -1,30 +1,34 @@
 
 <file path=word/document.xml><?xml version="1.0" encoding="utf-8"?>
-<w:document xmlns:wpc="http://schemas.microsoft.com/office/word/2010/wordprocessingCanvas" xmlns:mc="http://schemas.openxmlformats.org/markup-compatibility/2006" xmlns:o="urn:schemas-microsoft-com:office:office" xmlns:r="http://schemas.openxmlformats.org/officeDocument/2006/relationships" xmlns:m="http://schemas.openxmlformats.org/officeDocument/2006/math" xmlns:v="urn:schemas-microsoft-com:vml" xmlns:wp14="http://schemas.microsoft.com/office/word/2010/wordprocessingDrawing" xmlns:wp="http://schemas.openxmlformats.org/drawingml/2006/wordprocessingDrawing" xmlns:w10="urn:schemas-microsoft-com:office:word" xmlns:w="http://schemas.openxmlformats.org/wordprocessingml/2006/main" xmlns:w14="http://schemas.microsoft.com/office/word/2010/wordml" xmlns:w15="http://schemas.microsoft.com/office/word/2012/wordml" xmlns:wpg="http://schemas.microsoft.com/office/word/2010/wordprocessingGroup" xmlns:wpi="http://schemas.microsoft.com/office/word/2010/wordprocessingInk" xmlns:wne="http://schemas.microsoft.com/office/word/2006/wordml" xmlns:wps="http://schemas.microsoft.com/office/word/2010/wordprocessingShape" mc:Ignorable="w14 w15 wp14">
+<w:document xmlns:wpc="http://schemas.microsoft.com/office/word/2010/wordprocessingCanvas" xmlns:cx="http://schemas.microsoft.com/office/drawing/2014/chartex" xmlns:cx1="http://schemas.microsoft.com/office/drawing/2015/9/8/chartex" xmlns:mc="http://schemas.openxmlformats.org/markup-compatibility/2006" xmlns:o="urn:schemas-microsoft-com:office:office" xmlns:r="http://schemas.openxmlformats.org/officeDocument/2006/relationships" xmlns:m="http://schemas.openxmlformats.org/officeDocument/2006/math" xmlns:v="urn:schemas-microsoft-com:vml" xmlns:wp14="http://schemas.microsoft.com/office/word/2010/wordprocessingDrawing" xmlns:wp="http://schemas.openxmlformats.org/drawingml/2006/wordprocessingDrawing" xmlns:w10="urn:schemas-microsoft-com:office:word" xmlns:w="http://schemas.openxmlformats.org/wordprocessingml/2006/main" xmlns:w14="http://schemas.microsoft.com/office/word/2010/wordml" xmlns:w15="http://schemas.microsoft.com/office/word/2012/wordml" xmlns:w16se="http://schemas.microsoft.com/office/word/2015/wordml/symex" xmlns:wpg="http://schemas.microsoft.com/office/word/2010/wordprocessingGroup" xmlns:wpi="http://schemas.microsoft.com/office/word/2010/wordprocessingInk" xmlns:wne="http://schemas.microsoft.com/office/word/2006/wordml" xmlns:wps="http://schemas.microsoft.com/office/word/2010/wordprocessingShape" mc:Ignorable="w14 w15 w16se wp14">
   <w:body>
     <w:p>
       <w:pPr>
         <w:pStyle w:val="HeaderSurat"/>
-      </w:pPr>
-      <w:bookmarkStart w:id="0" w:name="_GoBack"/>
-      <w:bookmarkEnd w:id="0"/>
-      <w:r>
-        <w:rPr>
+        <w:ind w:left="0"/>
+        <w:rPr>
+          <w:rFonts w:eastAsia="Cambria"/>
+          <w:sz w:val="28"/>
+        </w:rPr>
+      </w:pPr>
+      <w:r>
+        <w:rPr>
+          <w:rFonts w:eastAsia="Cambria"/>
           <w:noProof/>
         </w:rPr>
         <w:drawing>
-          <wp:anchor distT="0" distB="0" distL="114935" distR="114935" simplePos="0" relativeHeight="2" behindDoc="1" locked="0" layoutInCell="1" allowOverlap="1">
+          <wp:anchor distT="0" distB="0" distL="114300" distR="114300" simplePos="0" relativeHeight="251659264" behindDoc="1" locked="0" layoutInCell="1" allowOverlap="1">
             <wp:simplePos x="0" y="0"/>
             <wp:positionH relativeFrom="column">
-              <wp:posOffset>2540</wp:posOffset>
+              <wp:posOffset>36195</wp:posOffset>
             </wp:positionH>
             <wp:positionV relativeFrom="paragraph">
-              <wp:posOffset>1905</wp:posOffset>
+              <wp:posOffset>-158750</wp:posOffset>
             </wp:positionV>
-            <wp:extent cx="975360" cy="975360"/>
+            <wp:extent cx="687705" cy="893445"/>
             <wp:effectExtent l="0" t="0" r="0" b="0"/>
             <wp:wrapNone/>
-            <wp:docPr id="1" name="Image1"/>
+            <wp:docPr id="3" name="Picture 3" descr="Kabupaten_Lombok_Tengah"/>
             <wp:cNvGraphicFramePr>
               <a:graphicFrameLocks xmlns:a="http://schemas.openxmlformats.org/drawingml/2006/main" noChangeAspect="1"/>
             </wp:cNvGraphicFramePr>
@@ -32,13 +36,20 @@
               <a:graphicData uri="http://schemas.openxmlformats.org/drawingml/2006/picture">
                 <pic:pic xmlns:pic="http://schemas.openxmlformats.org/drawingml/2006/picture">
                   <pic:nvPicPr>
-                    <pic:cNvPr id="1" name="Image1"/>
+                    <pic:cNvPr id="0" name="Picture 3" descr="Kabupaten_Lombok_Tengah"/>
                     <pic:cNvPicPr>
                       <a:picLocks noChangeAspect="1" noChangeArrowheads="1"/>
                     </pic:cNvPicPr>
                   </pic:nvPicPr>
                   <pic:blipFill>
-                    <a:blip r:embed="rId5"/>
+                    <a:blip r:embed="rId5">
+                      <a:extLst>
+                        <a:ext uri="{28A0092B-C50C-407E-A947-70E740481C1C}">
+                          <a14:useLocalDpi xmlns:a14="http://schemas.microsoft.com/office/drawing/2010/main" val="0"/>
+                        </a:ext>
+                      </a:extLst>
+                    </a:blip>
+                    <a:srcRect/>
                     <a:stretch>
                       <a:fillRect/>
                     </a:stretch>
@@ -46,147 +57,145 @@
                   <pic:spPr bwMode="auto">
                     <a:xfrm>
                       <a:off x="0" y="0"/>
-                      <a:ext cx="975360" cy="975360"/>
+                      <a:ext cx="687705" cy="893445"/>
                     </a:xfrm>
                     <a:prstGeom prst="rect">
                       <a:avLst/>
                     </a:prstGeom>
+                    <a:noFill/>
                   </pic:spPr>
                 </pic:pic>
               </a:graphicData>
             </a:graphic>
+            <wp14:sizeRelH relativeFrom="page">
+              <wp14:pctWidth>0</wp14:pctWidth>
+            </wp14:sizeRelH>
+            <wp14:sizeRelV relativeFrom="page">
+              <wp14:pctHeight>0</wp14:pctHeight>
+            </wp14:sizeRelV>
           </wp:anchor>
         </w:drawing>
       </w:r>
-      <w:proofErr w:type="gramStart"/>
-      <w:r>
-        <w:t>PEMERINTAH  KABUPATEN</w:t>
-      </w:r>
-      <w:proofErr w:type="gramEnd"/>
-      <w:r>
-        <w:t xml:space="preserve">  LOMBOK TIMUR</w:t>
+      <w:r>
+        <w:rPr>
+          <w:rFonts w:eastAsia="Cambria"/>
+          <w:noProof/>
+        </w:rPr>
+        <w:drawing>
+          <wp:anchor distT="0" distB="0" distL="114300" distR="114300" simplePos="0" relativeHeight="251660288" behindDoc="1" locked="0" layoutInCell="1" allowOverlap="1">
+            <wp:simplePos x="0" y="0"/>
+            <wp:positionH relativeFrom="column">
+              <wp:posOffset>5817870</wp:posOffset>
+            </wp:positionH>
+            <wp:positionV relativeFrom="paragraph">
+              <wp:posOffset>-219710</wp:posOffset>
+            </wp:positionV>
+            <wp:extent cx="688340" cy="952500"/>
+            <wp:effectExtent l="0" t="0" r="0" b="0"/>
+            <wp:wrapNone/>
+            <wp:docPr id="2" name="Picture 2" descr="photo6140972187629234338"/>
+            <wp:cNvGraphicFramePr>
+              <a:graphicFrameLocks xmlns:a="http://schemas.openxmlformats.org/drawingml/2006/main" noChangeAspect="1"/>
+            </wp:cNvGraphicFramePr>
+            <a:graphic xmlns:a="http://schemas.openxmlformats.org/drawingml/2006/main">
+              <a:graphicData uri="http://schemas.openxmlformats.org/drawingml/2006/picture">
+                <pic:pic xmlns:pic="http://schemas.openxmlformats.org/drawingml/2006/picture">
+                  <pic:nvPicPr>
+                    <pic:cNvPr id="0" name="Picture 4" descr="photo6140972187629234338"/>
+                    <pic:cNvPicPr>
+                      <a:picLocks noChangeAspect="1" noChangeArrowheads="1"/>
+                    </pic:cNvPicPr>
+                  </pic:nvPicPr>
+                  <pic:blipFill>
+                    <a:blip r:embed="rId6" cstate="print">
+                      <a:extLst>
+                        <a:ext uri="{28A0092B-C50C-407E-A947-70E740481C1C}">
+                          <a14:useLocalDpi xmlns:a14="http://schemas.microsoft.com/office/drawing/2010/main" val="0"/>
+                        </a:ext>
+                      </a:extLst>
+                    </a:blip>
+                    <a:srcRect/>
+                    <a:stretch>
+                      <a:fillRect/>
+                    </a:stretch>
+                  </pic:blipFill>
+                  <pic:spPr bwMode="auto">
+                    <a:xfrm>
+                      <a:off x="0" y="0"/>
+                      <a:ext cx="688340" cy="952500"/>
+                    </a:xfrm>
+                    <a:prstGeom prst="rect">
+                      <a:avLst/>
+                    </a:prstGeom>
+                    <a:noFill/>
+                  </pic:spPr>
+                </pic:pic>
+              </a:graphicData>
+            </a:graphic>
+            <wp14:sizeRelH relativeFrom="page">
+              <wp14:pctWidth>0</wp14:pctWidth>
+            </wp14:sizeRelH>
+            <wp14:sizeRelV relativeFrom="page">
+              <wp14:pctHeight>0</wp14:pctHeight>
+            </wp14:sizeRelV>
+          </wp:anchor>
+        </w:drawing>
+      </w:r>
+      <w:r>
+        <w:rPr>
+          <w:sz w:val="28"/>
+        </w:rPr>
+        <w:t>PEMERINTAH  KABUPATEN  ${nama_kabupaten}</w:t>
       </w:r>
     </w:p>
     <w:p>
       <w:pPr>
         <w:pStyle w:val="HeaderSurat"/>
-      </w:pPr>
-      <w:r>
-        <w:t>KECAMATAN MONTONG GADING</w:t>
+        <w:ind w:left="0"/>
+        <w:rPr>
+          <w:sz w:val="28"/>
+        </w:rPr>
+      </w:pPr>
+      <w:r>
+        <w:rPr>
+          <w:sz w:val="28"/>
+        </w:rPr>
+        <w:t>KECAMATAN ${nama_kecamatan}</w:t>
       </w:r>
     </w:p>
     <w:p>
       <w:pPr>
         <w:pStyle w:val="HeaderSurat"/>
+        <w:ind w:left="0"/>
+        <w:rPr>
+          <w:sz w:val="28"/>
+        </w:rPr>
       </w:pPr>
       <w:r>
         <w:rPr>
           <w:b/>
           <w:bCs/>
-        </w:rPr>
-        <w:t>DESA</w:t>
-      </w:r>
-      <w:r>
-        <w:rPr>
-          <w:b/>
-          <w:bCs/>
-        </w:rPr>
-        <w:t xml:space="preserve"> KILANG</w:t>
-      </w:r>
-      <w:r>
-        <w:rPr>
-          <w:b/>
-          <w:bCs/>
-        </w:rPr>
-        <w:t xml:space="preserve"> </w:t>
+          <w:sz w:val="28"/>
+        </w:rPr>
+        <w:t>desa ${nama_desa}</w:t>
       </w:r>
     </w:p>
     <w:p>
       <w:pPr>
         <w:pStyle w:val="HeaderSurat"/>
-      </w:pPr>
-      <w:proofErr w:type="spellStart"/>
+        <w:ind w:left="0"/>
+        <w:rPr>
+          <w:sz w:val="28"/>
+        </w:rPr>
+      </w:pPr>
       <w:r>
         <w:rPr>
           <w:caps w:val="0"/>
-          <w:sz w:val="18"/>
+          <w:sz w:val="16"/>
           <w:szCs w:val="20"/>
         </w:rPr>
-        <w:t>Jalan</w:t>
-      </w:r>
-      <w:proofErr w:type="spellEnd"/>
-      <w:r>
-        <w:rPr>
-          <w:caps w:val="0"/>
-          <w:sz w:val="18"/>
-          <w:szCs w:val="20"/>
-        </w:rPr>
-        <w:t xml:space="preserve"> </w:t>
-      </w:r>
-      <w:proofErr w:type="spellStart"/>
-      <w:r>
-        <w:rPr>
-          <w:caps w:val="0"/>
-          <w:sz w:val="18"/>
-          <w:szCs w:val="20"/>
-        </w:rPr>
-        <w:t>Pariwisata</w:t>
-      </w:r>
-      <w:proofErr w:type="spellEnd"/>
-      <w:r>
-        <w:rPr>
-          <w:caps w:val="0"/>
-          <w:sz w:val="18"/>
-          <w:szCs w:val="20"/>
-        </w:rPr>
-        <w:t xml:space="preserve"> </w:t>
-      </w:r>
-      <w:proofErr w:type="spellStart"/>
-      <w:r>
-        <w:rPr>
-          <w:caps w:val="0"/>
-          <w:sz w:val="18"/>
-          <w:szCs w:val="20"/>
-        </w:rPr>
-        <w:t>Otak</w:t>
-      </w:r>
-      <w:proofErr w:type="spellEnd"/>
-      <w:r>
-        <w:rPr>
-          <w:caps w:val="0"/>
-          <w:sz w:val="18"/>
-          <w:szCs w:val="20"/>
-        </w:rPr>
-        <w:t xml:space="preserve"> </w:t>
-      </w:r>
-      <w:proofErr w:type="spellStart"/>
-      <w:r>
-        <w:rPr>
-          <w:caps w:val="0"/>
-          <w:sz w:val="18"/>
-          <w:szCs w:val="20"/>
-        </w:rPr>
-        <w:t>Kokoq</w:t>
-      </w:r>
-      <w:proofErr w:type="spellEnd"/>
-      <w:r>
-        <w:rPr>
-          <w:caps w:val="0"/>
-          <w:sz w:val="18"/>
-          <w:szCs w:val="20"/>
-        </w:rPr>
-        <w:t xml:space="preserve"> </w:t>
-      </w:r>
-      <w:proofErr w:type="spellStart"/>
-      <w:r>
-        <w:rPr>
-          <w:caps w:val="0"/>
-          <w:sz w:val="18"/>
-          <w:szCs w:val="20"/>
-        </w:rPr>
-        <w:t>Joben</w:t>
-      </w:r>
-      <w:proofErr w:type="spellEnd"/>
+        <w:t>${alamat_desa}</w:t>
+      </w:r>
     </w:p>
     <w:p>
       <w:pPr>
@@ -201,6 +210,8 @@
           <w:szCs w:val="22"/>
         </w:rPr>
       </w:pPr>
+      <w:bookmarkStart w:id="0" w:name="_GoBack"/>
+      <w:bookmarkEnd w:id="0"/>
     </w:p>
     <w:p>
       <w:pPr>
@@ -293,11 +304,9 @@
             <w:shd w:val="clear" w:color="auto" w:fill="auto"/>
           </w:tcPr>
           <w:p>
-            <w:proofErr w:type="spellStart"/>
             <w:r>
               <w:t>Nomor</w:t>
             </w:r>
-            <w:proofErr w:type="spellEnd"/>
           </w:p>
           <w:p>
             <w:pPr>
@@ -397,15 +406,7 @@
                 <w:sz w:val="22"/>
                 <w:szCs w:val="22"/>
               </w:rPr>
-              <w:t xml:space="preserve">         </w:t>
-            </w:r>
-            <w:r>
-              <w:rPr>
-                <w:rFonts w:ascii="Bookman Old Style" w:hAnsi="Bookman Old Style"/>
-                <w:sz w:val="22"/>
-                <w:szCs w:val="22"/>
-              </w:rPr>
-              <w:t>/</w:t>
+              <w:t xml:space="preserve">         /</w:t>
             </w:r>
             <w:r>
               <w:rPr>
@@ -432,25 +433,7 @@
                 <w:sz w:val="22"/>
                 <w:szCs w:val="22"/>
               </w:rPr>
-              <w:t>[</w:t>
-            </w:r>
-            <w:proofErr w:type="spellStart"/>
-            <w:r>
-              <w:rPr>
-                <w:rFonts w:ascii="Bookman Old Style" w:hAnsi="Bookman Old Style"/>
-                <w:sz w:val="22"/>
-                <w:szCs w:val="22"/>
-              </w:rPr>
-              <w:t>lampiran</w:t>
-            </w:r>
-            <w:proofErr w:type="spellEnd"/>
-            <w:r>
-              <w:rPr>
-                <w:rFonts w:ascii="Bookman Old Style" w:hAnsi="Bookman Old Style"/>
-                <w:sz w:val="22"/>
-                <w:szCs w:val="22"/>
-              </w:rPr>
-              <w:t>]</w:t>
+              <w:t>[lampiran]</w:t>
             </w:r>
           </w:p>
           <w:p>
@@ -461,9 +444,69 @@
                 <w:sz w:val="22"/>
                 <w:szCs w:val="22"/>
               </w:rPr>
-              <w:t>[</w:t>
-            </w:r>
-            <w:proofErr w:type="spellStart"/>
+              <w:t>[Perihal]</w:t>
+            </w:r>
+          </w:p>
+        </w:tc>
+        <w:tc>
+          <w:tcPr>
+            <w:tcW w:w="623" w:type="dxa"/>
+            <w:shd w:val="clear" w:color="auto" w:fill="auto"/>
+          </w:tcPr>
+          <w:p>
+            <w:pPr>
+              <w:rPr>
+                <w:b/>
+                <w:i/>
+              </w:rPr>
+            </w:pPr>
+          </w:p>
+          <w:p>
+            <w:pPr>
+              <w:rPr>
+                <w:lang w:val="id-ID"/>
+              </w:rPr>
+            </w:pPr>
+            <w:r>
+              <w:rPr>
+                <w:b/>
+                <w:i/>
+                <w:lang w:val="id-ID"/>
+              </w:rPr>
+              <w:t>Yth.</w:t>
+            </w:r>
+            <w:r>
+              <w:rPr>
+                <w:b/>
+                <w:i/>
+              </w:rPr>
+              <w:t xml:space="preserve">          </w:t>
+            </w:r>
+          </w:p>
+        </w:tc>
+        <w:tc>
+          <w:tcPr>
+            <w:tcW w:w="4371" w:type="dxa"/>
+            <w:shd w:val="clear" w:color="auto" w:fill="auto"/>
+          </w:tcPr>
+          <w:p>
+            <w:r>
+              <w:rPr>
+                <w:b/>
+                <w:i/>
+              </w:rPr>
+              <w:t>Kepada,</w:t>
+            </w:r>
+            <w:r>
+              <w:rPr>
+                <w:rFonts w:ascii="Bookman Old Style" w:hAnsi="Bookman Old Style"/>
+                <w:sz w:val="22"/>
+                <w:szCs w:val="22"/>
+              </w:rPr>
+              <w:t xml:space="preserve"> </w:t>
+            </w:r>
+          </w:p>
+          <w:p>
             <w:r>
               <w:rPr>
                 <w:rFonts w:ascii="Bookman Old Style" w:hAnsi="Bookman Old Style"/>
@@ -471,116 +514,7 @@
                 <w:sz w:val="22"/>
                 <w:szCs w:val="22"/>
               </w:rPr>
-              <w:t>Perihal</w:t>
-            </w:r>
-            <w:proofErr w:type="spellEnd"/>
-            <w:r>
-              <w:rPr>
-                <w:rFonts w:ascii="Bookman Old Style" w:hAnsi="Bookman Old Style"/>
-                <w:b/>
-                <w:sz w:val="22"/>
-                <w:szCs w:val="22"/>
-              </w:rPr>
-              <w:t>]</w:t>
-            </w:r>
-          </w:p>
-        </w:tc>
-        <w:tc>
-          <w:tcPr>
-            <w:tcW w:w="623" w:type="dxa"/>
-            <w:shd w:val="clear" w:color="auto" w:fill="auto"/>
-          </w:tcPr>
-          <w:p>
-            <w:pPr>
-              <w:rPr>
-                <w:b/>
-                <w:i/>
-              </w:rPr>
-            </w:pPr>
-          </w:p>
-          <w:p>
-            <w:pPr>
-              <w:rPr>
-                <w:lang w:val="id-ID"/>
-              </w:rPr>
-            </w:pPr>
-            <w:r>
-              <w:rPr>
-                <w:b/>
-                <w:i/>
-                <w:lang w:val="id-ID"/>
-              </w:rPr>
-              <w:t>Yth.</w:t>
-            </w:r>
-            <w:r>
-              <w:rPr>
-                <w:b/>
-                <w:i/>
-              </w:rPr>
-              <w:t xml:space="preserve">          </w:t>
-            </w:r>
-          </w:p>
-        </w:tc>
-        <w:tc>
-          <w:tcPr>
-            <w:tcW w:w="4371" w:type="dxa"/>
-            <w:shd w:val="clear" w:color="auto" w:fill="auto"/>
-          </w:tcPr>
-          <w:p>
-            <w:proofErr w:type="spellStart"/>
-            <w:r>
-              <w:rPr>
-                <w:b/>
-                <w:i/>
-              </w:rPr>
-              <w:t>Kepada</w:t>
-            </w:r>
-            <w:proofErr w:type="spellEnd"/>
-            <w:r>
-              <w:rPr>
-                <w:b/>
-                <w:i/>
-              </w:rPr>
-              <w:t>,</w:t>
-            </w:r>
-            <w:r>
-              <w:rPr>
-                <w:rFonts w:ascii="Bookman Old Style" w:hAnsi="Bookman Old Style"/>
-                <w:sz w:val="22"/>
-                <w:szCs w:val="22"/>
-              </w:rPr>
-              <w:t xml:space="preserve"> </w:t>
-            </w:r>
-          </w:p>
-          <w:p>
-            <w:r>
-              <w:rPr>
-                <w:rFonts w:ascii="Bookman Old Style" w:hAnsi="Bookman Old Style"/>
-                <w:b/>
-                <w:sz w:val="22"/>
-                <w:szCs w:val="22"/>
-              </w:rPr>
-              <w:t>[</w:t>
-            </w:r>
-            <w:proofErr w:type="spellStart"/>
-            <w:r>
-              <w:rPr>
-                <w:rFonts w:ascii="Bookman Old Style" w:hAnsi="Bookman Old Style"/>
-                <w:b/>
-                <w:sz w:val="22"/>
-                <w:szCs w:val="22"/>
-              </w:rPr>
-              <w:t>tujuan_surat</w:t>
-            </w:r>
-            <w:proofErr w:type="spellEnd"/>
-            <w:r>
-              <w:rPr>
-                <w:rFonts w:ascii="Bookman Old Style" w:hAnsi="Bookman Old Style"/>
-                <w:b/>
-                <w:sz w:val="22"/>
-                <w:szCs w:val="22"/>
-              </w:rPr>
-              <w:t>]</w:t>
+              <w:t>[tujuan_surat]</w:t>
             </w:r>
             <w:r>
               <w:rPr>
@@ -728,31 +662,13 @@
       <w:pPr>
         <w:ind w:left="720" w:firstLine="720"/>
       </w:pPr>
-      <w:proofErr w:type="spellStart"/>
       <w:r>
         <w:rPr>
           <w:b/>
           <w:i/>
         </w:rPr>
-        <w:t>Dengan</w:t>
-      </w:r>
-      <w:proofErr w:type="spellEnd"/>
-      <w:r>
-        <w:rPr>
-          <w:b/>
-          <w:i/>
-        </w:rPr>
-        <w:t xml:space="preserve"> </w:t>
-      </w:r>
-      <w:proofErr w:type="spellStart"/>
-      <w:r>
-        <w:rPr>
-          <w:b/>
-          <w:i/>
-        </w:rPr>
-        <w:t>Hormat</w:t>
-      </w:r>
-      <w:proofErr w:type="spellEnd"/>
+        <w:t>Dengan Hormat</w:t>
+      </w:r>
       <w:r>
         <w:rPr>
           <w:b/>
@@ -767,39 +683,8 @@
         <w:ind w:left="720" w:firstLine="720"/>
         <w:jc w:val="both"/>
       </w:pPr>
-      <w:proofErr w:type="spellStart"/>
-      <w:r>
-        <w:t>Menindaklanjuti</w:t>
-      </w:r>
-      <w:proofErr w:type="spellEnd"/>
-      <w:r>
-        <w:t xml:space="preserve"> </w:t>
-      </w:r>
-      <w:proofErr w:type="spellStart"/>
-      <w:proofErr w:type="gramStart"/>
-      <w:r>
-        <w:t>surat</w:t>
-      </w:r>
-      <w:proofErr w:type="spellEnd"/>
-      <w:proofErr w:type="gramEnd"/>
-      <w:r>
-        <w:t xml:space="preserve"> </w:t>
-      </w:r>
-      <w:proofErr w:type="spellStart"/>
-      <w:r>
-        <w:t>Permohonan</w:t>
-      </w:r>
-      <w:proofErr w:type="spellEnd"/>
-      <w:r>
-        <w:t xml:space="preserve"> </w:t>
-      </w:r>
-      <w:proofErr w:type="spellStart"/>
-      <w:r>
-        <w:t>saudara</w:t>
-      </w:r>
-      <w:proofErr w:type="spellEnd"/>
-      <w:r>
-        <w:t xml:space="preserve"> </w:t>
+      <w:r>
+        <w:t xml:space="preserve">Menindaklanjuti surat Permohonan saudara </w:t>
       </w:r>
       <w:r>
         <w:rPr>
@@ -808,27 +693,7 @@
           <w:sz w:val="22"/>
           <w:szCs w:val="22"/>
         </w:rPr>
-        <w:t>[</w:t>
-      </w:r>
-      <w:proofErr w:type="spellStart"/>
-      <w:r>
-        <w:rPr>
-          <w:rFonts w:ascii="Bookman Old Style" w:hAnsi="Bookman Old Style"/>
-          <w:b/>
-          <w:sz w:val="22"/>
-          <w:szCs w:val="22"/>
-        </w:rPr>
-        <w:t>nama_non_warga</w:t>
-      </w:r>
-      <w:proofErr w:type="spellEnd"/>
-      <w:r>
-        <w:rPr>
-          <w:rFonts w:ascii="Bookman Old Style" w:hAnsi="Bookman Old Style"/>
-          <w:b/>
-          <w:sz w:val="22"/>
-          <w:szCs w:val="22"/>
-        </w:rPr>
-        <w:t>]</w:t>
+        <w:t>[nama_non_warga]</w:t>
       </w:r>
       <w:r>
         <w:rPr>
@@ -840,13 +705,8 @@
         </w:rPr>
         <w:t xml:space="preserve"> </w:t>
       </w:r>
-      <w:proofErr w:type="spellStart"/>
-      <w:r>
-        <w:t>Alamat</w:t>
-      </w:r>
-      <w:proofErr w:type="spellEnd"/>
-      <w:r>
-        <w:t xml:space="preserve"> </w:t>
+      <w:r>
+        <w:t xml:space="preserve">Alamat </w:t>
       </w:r>
       <w:r>
         <w:rPr>
@@ -854,185 +714,60 @@
           <w:sz w:val="22"/>
           <w:szCs w:val="22"/>
         </w:rPr>
-        <w:t>[</w:t>
-      </w:r>
-      <w:proofErr w:type="spellStart"/>
+        <w:t>[alamat_pemohon]</w:t>
+      </w:r>
+      <w:r>
+        <w:t xml:space="preserve">, </w:t>
+      </w:r>
+      <w:r>
+        <w:rPr>
+          <w:lang w:val="id-ID"/>
+        </w:rPr>
+        <w:t>ter</w:t>
+      </w:r>
+      <w:r>
+        <w:t xml:space="preserve">tanggal </w:t>
+      </w:r>
       <w:r>
         <w:rPr>
           <w:rFonts w:ascii="Bookman Old Style" w:hAnsi="Bookman Old Style"/>
           <w:sz w:val="22"/>
           <w:szCs w:val="22"/>
         </w:rPr>
-        <w:t>alamat_pemohon</w:t>
-      </w:r>
-      <w:proofErr w:type="spellEnd"/>
+        <w:t>[tgl_permohonan]</w:t>
+      </w:r>
+      <w:r>
+        <w:rPr>
+          <w:b/>
+        </w:rPr>
+        <w:t xml:space="preserve"> </w:t>
+      </w:r>
+      <w:r>
+        <w:t xml:space="preserve">nomor </w:t>
+      </w:r>
       <w:r>
         <w:rPr>
           <w:rFonts w:ascii="Bookman Old Style" w:hAnsi="Bookman Old Style"/>
           <w:sz w:val="22"/>
           <w:szCs w:val="22"/>
         </w:rPr>
-        <w:t>]</w:t>
-      </w:r>
-      <w:r>
-        <w:t xml:space="preserve">, </w:t>
+        <w:t>[nomorsurat]</w:t>
+      </w:r>
+      <w:r>
+        <w:rPr>
+          <w:b/>
+        </w:rPr>
+        <w:t xml:space="preserve"> </w:t>
       </w:r>
       <w:r>
         <w:rPr>
           <w:lang w:val="id-ID"/>
         </w:rPr>
-        <w:t>ter</w:t>
-      </w:r>
-      <w:proofErr w:type="spellStart"/>
-      <w:r>
-        <w:t>tanggal</w:t>
-      </w:r>
-      <w:proofErr w:type="spellEnd"/>
-      <w:r>
-        <w:t xml:space="preserve"> </w:t>
-      </w:r>
-      <w:r>
-        <w:rPr>
-          <w:rFonts w:ascii="Bookman Old Style" w:hAnsi="Bookman Old Style"/>
-          <w:sz w:val="22"/>
-          <w:szCs w:val="22"/>
-        </w:rPr>
-        <w:t>[</w:t>
-      </w:r>
-      <w:proofErr w:type="spellStart"/>
-      <w:r>
-        <w:rPr>
-          <w:rFonts w:ascii="Bookman Old Style" w:hAnsi="Bookman Old Style"/>
-          <w:sz w:val="22"/>
-          <w:szCs w:val="22"/>
-        </w:rPr>
-        <w:t>tgl_permohonan</w:t>
-      </w:r>
-      <w:proofErr w:type="spellEnd"/>
-      <w:r>
-        <w:rPr>
-          <w:rFonts w:ascii="Bookman Old Style" w:hAnsi="Bookman Old Style"/>
-          <w:sz w:val="22"/>
-          <w:szCs w:val="22"/>
-        </w:rPr>
-        <w:t>]</w:t>
-      </w:r>
-      <w:r>
-        <w:rPr>
-          <w:b/>
-        </w:rPr>
-        <w:t xml:space="preserve"> </w:t>
-      </w:r>
-      <w:proofErr w:type="spellStart"/>
-      <w:r>
-        <w:t>nomor</w:t>
-      </w:r>
-      <w:proofErr w:type="spellEnd"/>
-      <w:r>
-        <w:t xml:space="preserve"> </w:t>
-      </w:r>
-      <w:r>
-        <w:rPr>
-          <w:rFonts w:ascii="Bookman Old Style" w:hAnsi="Bookman Old Style"/>
-          <w:sz w:val="22"/>
-          <w:szCs w:val="22"/>
-        </w:rPr>
-        <w:t>[</w:t>
-      </w:r>
-      <w:proofErr w:type="spellStart"/>
-      <w:r>
-        <w:rPr>
-          <w:rFonts w:ascii="Bookman Old Style" w:hAnsi="Bookman Old Style"/>
-          <w:sz w:val="22"/>
-          <w:szCs w:val="22"/>
-        </w:rPr>
-        <w:t>nomorsurat</w:t>
-      </w:r>
-      <w:proofErr w:type="spellEnd"/>
-      <w:r>
-        <w:rPr>
-          <w:rFonts w:ascii="Bookman Old Style" w:hAnsi="Bookman Old Style"/>
-          <w:sz w:val="22"/>
-          <w:szCs w:val="22"/>
-        </w:rPr>
-        <w:t>]</w:t>
-      </w:r>
-      <w:r>
-        <w:rPr>
-          <w:b/>
-        </w:rPr>
-        <w:t xml:space="preserve"> </w:t>
-      </w:r>
-      <w:r>
-        <w:rPr>
-          <w:lang w:val="id-ID"/>
-        </w:rPr>
         <w:t>y</w:t>
       </w:r>
-      <w:proofErr w:type="spellStart"/>
-      <w:r>
-        <w:t>ang</w:t>
-      </w:r>
-      <w:proofErr w:type="spellEnd"/>
-      <w:r>
-        <w:t xml:space="preserve"> </w:t>
-      </w:r>
-      <w:proofErr w:type="spellStart"/>
-      <w:r>
-        <w:t>ditujukan</w:t>
-      </w:r>
-      <w:proofErr w:type="spellEnd"/>
-      <w:r>
-        <w:t xml:space="preserve"> </w:t>
-      </w:r>
-      <w:proofErr w:type="spellStart"/>
-      <w:r>
-        <w:t>Kepada</w:t>
-      </w:r>
-      <w:proofErr w:type="spellEnd"/>
-      <w:r>
-        <w:t xml:space="preserve"> </w:t>
-      </w:r>
-      <w:proofErr w:type="spellStart"/>
-      <w:r>
-        <w:t>Bapak</w:t>
-      </w:r>
-      <w:proofErr w:type="spellEnd"/>
-      <w:r>
-        <w:t xml:space="preserve"> </w:t>
-      </w:r>
-      <w:proofErr w:type="spellStart"/>
-      <w:r>
-        <w:t>sedang</w:t>
-      </w:r>
-      <w:proofErr w:type="spellEnd"/>
-      <w:r>
-        <w:t xml:space="preserve"> </w:t>
-      </w:r>
-      <w:proofErr w:type="spellStart"/>
-      <w:r>
-        <w:t>tembusannya</w:t>
-      </w:r>
-      <w:proofErr w:type="spellEnd"/>
-      <w:r>
-        <w:t xml:space="preserve"> </w:t>
-      </w:r>
-      <w:proofErr w:type="spellStart"/>
-      <w:r>
-        <w:t>sudah</w:t>
-      </w:r>
-      <w:proofErr w:type="spellEnd"/>
-      <w:r>
-        <w:t xml:space="preserve"> </w:t>
-      </w:r>
-      <w:r>
-        <w:t xml:space="preserve">kami </w:t>
-      </w:r>
-      <w:proofErr w:type="spellStart"/>
-      <w:r>
-        <w:t>terima</w:t>
-      </w:r>
-      <w:proofErr w:type="spellEnd"/>
+      <w:r>
+        <w:t>ang ditujukan Kepada Bapak sedang tembusannya sudah kami terima</w:t>
+      </w:r>
       <w:r>
         <w:rPr>
           <w:lang w:val="id-ID"/>
@@ -1101,9 +836,48 @@
                 <w:sz w:val="22"/>
                 <w:szCs w:val="22"/>
               </w:rPr>
-              <w:t>[</w:t>
-            </w:r>
-            <w:proofErr w:type="spellStart"/>
+              <w:t>[jenis_usaha]</w:t>
+            </w:r>
+          </w:p>
+        </w:tc>
+      </w:tr>
+      <w:tr>
+        <w:tc>
+          <w:tcPr>
+            <w:tcW w:w="4535" w:type="dxa"/>
+            <w:shd w:val="clear" w:color="auto" w:fill="auto"/>
+          </w:tcPr>
+          <w:p>
+            <w:pPr>
+              <w:rPr>
+                <w:lang w:val="id-ID"/>
+              </w:rPr>
+            </w:pPr>
+            <w:r>
+              <w:rPr>
+                <w:lang w:val="id-ID"/>
+              </w:rPr>
+              <w:t>Nama Perusahaan</w:t>
+            </w:r>
+          </w:p>
+        </w:tc>
+        <w:tc>
+          <w:tcPr>
+            <w:tcW w:w="426" w:type="dxa"/>
+            <w:shd w:val="clear" w:color="auto" w:fill="auto"/>
+          </w:tcPr>
+          <w:p>
+            <w:r>
+              <w:t>:</w:t>
+            </w:r>
+          </w:p>
+        </w:tc>
+        <w:tc>
+          <w:tcPr>
+            <w:tcW w:w="5121" w:type="dxa"/>
+            <w:shd w:val="clear" w:color="auto" w:fill="auto"/>
+          </w:tcPr>
+          <w:p>
             <w:r>
               <w:rPr>
                 <w:rFonts w:ascii="Bookman Old Style" w:hAnsi="Bookman Old Style"/>
@@ -1111,17 +885,62 @@
                 <w:sz w:val="22"/>
                 <w:szCs w:val="22"/>
               </w:rPr>
-              <w:t>jenis_usaha</w:t>
-            </w:r>
-            <w:proofErr w:type="spellEnd"/>
-            <w:r>
-              <w:rPr>
-                <w:rFonts w:ascii="Bookman Old Style" w:hAnsi="Bookman Old Style"/>
+              <w:t>[nama_perusahaan]</w:t>
+            </w:r>
+            <w:r>
+              <w:rPr>
                 <w:b/>
+              </w:rPr>
+              <w:t xml:space="preserve"> </w:t>
+            </w:r>
+          </w:p>
+        </w:tc>
+      </w:tr>
+      <w:tr>
+        <w:tc>
+          <w:tcPr>
+            <w:tcW w:w="4535" w:type="dxa"/>
+            <w:shd w:val="clear" w:color="auto" w:fill="auto"/>
+          </w:tcPr>
+          <w:p>
+            <w:r>
+              <w:t>Ukuran Lokasi</w:t>
+            </w:r>
+          </w:p>
+        </w:tc>
+        <w:tc>
+          <w:tcPr>
+            <w:tcW w:w="426" w:type="dxa"/>
+            <w:shd w:val="clear" w:color="auto" w:fill="auto"/>
+          </w:tcPr>
+          <w:p>
+            <w:r>
+              <w:t>:</w:t>
+            </w:r>
+          </w:p>
+        </w:tc>
+        <w:tc>
+          <w:tcPr>
+            <w:tcW w:w="5121" w:type="dxa"/>
+            <w:shd w:val="clear" w:color="auto" w:fill="auto"/>
+          </w:tcPr>
+          <w:p>
+            <w:r>
+              <w:rPr>
+                <w:rFonts w:ascii="Bookman Old Style" w:hAnsi="Bookman Old Style"/>
                 <w:sz w:val="22"/>
                 <w:szCs w:val="22"/>
               </w:rPr>
-              <w:t>]</w:t>
+              <w:t>[ukuran]</w:t>
+            </w:r>
+            <w:r>
+              <w:rPr>
+                <w:b/>
+              </w:rPr>
+              <w:t xml:space="preserve"> </w:t>
+            </w:r>
+            <w:r>
+              <w:t xml:space="preserve"> </w:t>
             </w:r>
           </w:p>
         </w:tc>
@@ -1133,16 +952,14 @@
             <w:shd w:val="clear" w:color="auto" w:fill="auto"/>
           </w:tcPr>
           <w:p>
-            <w:pPr>
+            <w:r>
+              <w:t>Lokasi</w:t>
+            </w:r>
+            <w:r>
               <w:rPr>
                 <w:lang w:val="id-ID"/>
               </w:rPr>
-            </w:pPr>
-            <w:r>
-              <w:rPr>
-                <w:lang w:val="id-ID"/>
-              </w:rPr>
-              <w:t>Nama Perusahaan</w:t>
+              <w:t xml:space="preserve"> Perusahaan</w:t>
             </w:r>
           </w:p>
         </w:tc>
@@ -1166,38 +983,45 @@
             <w:r>
               <w:rPr>
                 <w:rFonts w:ascii="Bookman Old Style" w:hAnsi="Bookman Old Style"/>
-                <w:b/>
                 <w:sz w:val="22"/>
                 <w:szCs w:val="22"/>
               </w:rPr>
-              <w:t>[</w:t>
-            </w:r>
-            <w:proofErr w:type="spellStart"/>
-            <w:r>
-              <w:rPr>
-                <w:rFonts w:ascii="Bookman Old Style" w:hAnsi="Bookman Old Style"/>
-                <w:b/>
+              <w:t>[lokasi_perusahaan]</w:t>
+            </w:r>
+            <w:r>
+              <w:t xml:space="preserve"> </w:t>
+            </w:r>
+          </w:p>
+        </w:tc>
+      </w:tr>
+      <w:tr>
+        <w:tc>
+          <w:tcPr>
+            <w:tcW w:w="4535" w:type="dxa"/>
+            <w:shd w:val="clear" w:color="auto" w:fill="auto"/>
+          </w:tcPr>
+          <w:p/>
+        </w:tc>
+        <w:tc>
+          <w:tcPr>
+            <w:tcW w:w="426" w:type="dxa"/>
+            <w:shd w:val="clear" w:color="auto" w:fill="auto"/>
+          </w:tcPr>
+          <w:p/>
+        </w:tc>
+        <w:tc>
+          <w:tcPr>
+            <w:tcW w:w="5121" w:type="dxa"/>
+            <w:shd w:val="clear" w:color="auto" w:fill="auto"/>
+          </w:tcPr>
+          <w:p>
+            <w:pPr>
+              <w:rPr>
+                <w:rFonts w:ascii="Bookman Old Style" w:hAnsi="Bookman Old Style"/>
                 <w:sz w:val="22"/>
                 <w:szCs w:val="22"/>
               </w:rPr>
-              <w:t>nama_perusahaan</w:t>
-            </w:r>
-            <w:proofErr w:type="spellEnd"/>
-            <w:r>
-              <w:rPr>
-                <w:rFonts w:ascii="Bookman Old Style" w:hAnsi="Bookman Old Style"/>
-                <w:b/>
-                <w:sz w:val="22"/>
-                <w:szCs w:val="22"/>
-              </w:rPr>
-              <w:t>]</w:t>
-            </w:r>
-            <w:r>
-              <w:rPr>
-                <w:b/>
-              </w:rPr>
-              <w:t xml:space="preserve"> </w:t>
-            </w:r>
+            </w:pPr>
           </w:p>
         </w:tc>
       </w:tr>
@@ -1208,207 +1032,9 @@
             <w:shd w:val="clear" w:color="auto" w:fill="auto"/>
           </w:tcPr>
           <w:p>
-            <w:proofErr w:type="spellStart"/>
-            <w:r>
-              <w:t>Ukuran</w:t>
-            </w:r>
-            <w:proofErr w:type="spellEnd"/>
-            <w:r>
-              <w:t xml:space="preserve"> </w:t>
-            </w:r>
-            <w:proofErr w:type="spellStart"/>
-            <w:r>
-              <w:t>Lokasi</w:t>
-            </w:r>
-            <w:proofErr w:type="spellEnd"/>
-          </w:p>
-        </w:tc>
-        <w:tc>
-          <w:tcPr>
-            <w:tcW w:w="426" w:type="dxa"/>
-            <w:shd w:val="clear" w:color="auto" w:fill="auto"/>
-          </w:tcPr>
-          <w:p>
-            <w:r>
-              <w:t>:</w:t>
-            </w:r>
-          </w:p>
-        </w:tc>
-        <w:tc>
-          <w:tcPr>
-            <w:tcW w:w="5121" w:type="dxa"/>
-            <w:shd w:val="clear" w:color="auto" w:fill="auto"/>
-          </w:tcPr>
-          <w:p>
-            <w:r>
-              <w:rPr>
-                <w:rFonts w:ascii="Bookman Old Style" w:hAnsi="Bookman Old Style"/>
-                <w:sz w:val="22"/>
-                <w:szCs w:val="22"/>
-              </w:rPr>
-              <w:t>[</w:t>
-            </w:r>
-            <w:proofErr w:type="spellStart"/>
-            <w:r>
-              <w:rPr>
-                <w:rFonts w:ascii="Bookman Old Style" w:hAnsi="Bookman Old Style"/>
-                <w:sz w:val="22"/>
-                <w:szCs w:val="22"/>
-              </w:rPr>
-              <w:t>ukuran</w:t>
-            </w:r>
-            <w:proofErr w:type="spellEnd"/>
-            <w:r>
-              <w:rPr>
-                <w:rFonts w:ascii="Bookman Old Style" w:hAnsi="Bookman Old Style"/>
-                <w:sz w:val="22"/>
-                <w:szCs w:val="22"/>
-              </w:rPr>
-              <w:t>]</w:t>
-            </w:r>
-            <w:r>
-              <w:rPr>
-                <w:b/>
-              </w:rPr>
-              <w:t xml:space="preserve"> </w:t>
-            </w:r>
-            <w:r>
-              <w:t xml:space="preserve"> </w:t>
-            </w:r>
-          </w:p>
-        </w:tc>
-      </w:tr>
-      <w:tr>
-        <w:tc>
-          <w:tcPr>
-            <w:tcW w:w="4535" w:type="dxa"/>
-            <w:shd w:val="clear" w:color="auto" w:fill="auto"/>
-          </w:tcPr>
-          <w:p>
-            <w:proofErr w:type="spellStart"/>
-            <w:r>
-              <w:t>Lokasi</w:t>
-            </w:r>
-            <w:proofErr w:type="spellEnd"/>
-            <w:r>
-              <w:rPr>
-                <w:lang w:val="id-ID"/>
-              </w:rPr>
-              <w:t xml:space="preserve"> Perusahaan</w:t>
-            </w:r>
-          </w:p>
-        </w:tc>
-        <w:tc>
-          <w:tcPr>
-            <w:tcW w:w="426" w:type="dxa"/>
-            <w:shd w:val="clear" w:color="auto" w:fill="auto"/>
-          </w:tcPr>
-          <w:p>
-            <w:r>
-              <w:t>:</w:t>
-            </w:r>
-          </w:p>
-        </w:tc>
-        <w:tc>
-          <w:tcPr>
-            <w:tcW w:w="5121" w:type="dxa"/>
-            <w:shd w:val="clear" w:color="auto" w:fill="auto"/>
-          </w:tcPr>
-          <w:p>
-            <w:r>
-              <w:rPr>
-                <w:rFonts w:ascii="Bookman Old Style" w:hAnsi="Bookman Old Style"/>
-                <w:sz w:val="22"/>
-                <w:szCs w:val="22"/>
-              </w:rPr>
-              <w:t>[</w:t>
-            </w:r>
-            <w:proofErr w:type="spellStart"/>
-            <w:r>
-              <w:rPr>
-                <w:rFonts w:ascii="Bookman Old Style" w:hAnsi="Bookman Old Style"/>
-                <w:sz w:val="22"/>
-                <w:szCs w:val="22"/>
-              </w:rPr>
-              <w:t>lokasi_perusahaan</w:t>
-            </w:r>
-            <w:proofErr w:type="spellEnd"/>
-            <w:r>
-              <w:rPr>
-                <w:rFonts w:ascii="Bookman Old Style" w:hAnsi="Bookman Old Style"/>
-                <w:sz w:val="22"/>
-                <w:szCs w:val="22"/>
-              </w:rPr>
-              <w:t>]</w:t>
-            </w:r>
-            <w:r>
-              <w:t xml:space="preserve"> </w:t>
-            </w:r>
-          </w:p>
-        </w:tc>
-      </w:tr>
-      <w:tr>
-        <w:tc>
-          <w:tcPr>
-            <w:tcW w:w="4535" w:type="dxa"/>
-            <w:shd w:val="clear" w:color="auto" w:fill="auto"/>
-          </w:tcPr>
-          <w:p/>
-        </w:tc>
-        <w:tc>
-          <w:tcPr>
-            <w:tcW w:w="426" w:type="dxa"/>
-            <w:shd w:val="clear" w:color="auto" w:fill="auto"/>
-          </w:tcPr>
-          <w:p/>
-        </w:tc>
-        <w:tc>
-          <w:tcPr>
-            <w:tcW w:w="5121" w:type="dxa"/>
-            <w:shd w:val="clear" w:color="auto" w:fill="auto"/>
-          </w:tcPr>
-          <w:p>
-            <w:pPr>
-              <w:rPr>
-                <w:rFonts w:ascii="Bookman Old Style" w:hAnsi="Bookman Old Style"/>
-                <w:sz w:val="22"/>
-                <w:szCs w:val="22"/>
-              </w:rPr>
-            </w:pPr>
-          </w:p>
-        </w:tc>
-      </w:tr>
-      <w:tr>
-        <w:tc>
-          <w:tcPr>
-            <w:tcW w:w="4535" w:type="dxa"/>
-            <w:shd w:val="clear" w:color="auto" w:fill="auto"/>
-          </w:tcPr>
-          <w:p>
-            <w:r>
-              <w:t>Batas-</w:t>
-            </w:r>
-            <w:proofErr w:type="spellStart"/>
-            <w:r>
-              <w:t>batas</w:t>
-            </w:r>
-            <w:proofErr w:type="spellEnd"/>
-            <w:r>
-              <w:t xml:space="preserve"> </w:t>
-            </w:r>
-            <w:proofErr w:type="spellStart"/>
-            <w:r>
-              <w:t>sebagai</w:t>
-            </w:r>
-            <w:proofErr w:type="spellEnd"/>
-            <w:r>
-              <w:t xml:space="preserve"> </w:t>
-            </w:r>
-            <w:proofErr w:type="spellStart"/>
-            <w:r>
-              <w:t>berikut</w:t>
-            </w:r>
-            <w:proofErr w:type="spellEnd"/>
+            <w:r>
+              <w:t>Batas-batas sebagai berikut</w:t>
+            </w:r>
           </w:p>
         </w:tc>
         <w:tc>
@@ -1445,21 +1071,12 @@
               </w:numPr>
               <w:spacing w:after="0"/>
             </w:pPr>
-            <w:proofErr w:type="spellStart"/>
             <w:r>
               <w:rPr>
                 <w:rFonts w:ascii="Times New Roman" w:hAnsi="Times New Roman"/>
                 <w:sz w:val="24"/>
               </w:rPr>
-              <w:t>Sebelah</w:t>
-            </w:r>
-            <w:proofErr w:type="spellEnd"/>
-            <w:r>
-              <w:rPr>
-                <w:rFonts w:ascii="Times New Roman" w:hAnsi="Times New Roman"/>
-                <w:sz w:val="24"/>
-              </w:rPr>
-              <w:t xml:space="preserve"> Utara</w:t>
+              <w:t>Sebelah Utara</w:t>
             </w:r>
           </w:p>
         </w:tc>
@@ -1484,21 +1101,7 @@
               <w:rPr>
                 <w:rFonts w:ascii="Bookman Old Style" w:hAnsi="Bookman Old Style"/>
               </w:rPr>
-              <w:t>[</w:t>
-            </w:r>
-            <w:proofErr w:type="spellStart"/>
-            <w:r>
-              <w:rPr>
-                <w:rFonts w:ascii="Bookman Old Style" w:hAnsi="Bookman Old Style"/>
-              </w:rPr>
-              <w:t>sebelah_utara</w:t>
-            </w:r>
-            <w:proofErr w:type="spellEnd"/>
-            <w:r>
-              <w:rPr>
-                <w:rFonts w:ascii="Bookman Old Style" w:hAnsi="Bookman Old Style"/>
-              </w:rPr>
-              <w:t>]</w:t>
+              <w:t>[sebelah_utara]</w:t>
             </w:r>
             <w:r>
               <w:rPr>
@@ -1527,21 +1130,12 @@
               </w:numPr>
               <w:spacing w:after="0"/>
             </w:pPr>
-            <w:proofErr w:type="spellStart"/>
             <w:r>
               <w:rPr>
                 <w:rFonts w:ascii="Times New Roman" w:hAnsi="Times New Roman"/>
                 <w:sz w:val="24"/>
               </w:rPr>
-              <w:t>Sebelah</w:t>
-            </w:r>
-            <w:proofErr w:type="spellEnd"/>
-            <w:r>
-              <w:rPr>
-                <w:rFonts w:ascii="Times New Roman" w:hAnsi="Times New Roman"/>
-                <w:sz w:val="24"/>
-              </w:rPr>
-              <w:t xml:space="preserve"> Selatan</w:t>
+              <w:t>Sebelah Selatan</w:t>
             </w:r>
           </w:p>
         </w:tc>
@@ -1566,21 +1160,7 @@
               <w:rPr>
                 <w:rFonts w:ascii="Bookman Old Style" w:hAnsi="Bookman Old Style"/>
               </w:rPr>
-              <w:t>[</w:t>
-            </w:r>
-            <w:proofErr w:type="spellStart"/>
-            <w:r>
-              <w:rPr>
-                <w:rFonts w:ascii="Bookman Old Style" w:hAnsi="Bookman Old Style"/>
-              </w:rPr>
-              <w:t>sebelah_selatan</w:t>
-            </w:r>
-            <w:proofErr w:type="spellEnd"/>
-            <w:r>
-              <w:rPr>
-                <w:rFonts w:ascii="Bookman Old Style" w:hAnsi="Bookman Old Style"/>
-              </w:rPr>
-              <w:t>]</w:t>
+              <w:t>[sebelah_selatan]</w:t>
             </w:r>
             <w:r>
               <w:rPr>
@@ -1609,21 +1189,12 @@
               </w:numPr>
               <w:spacing w:after="0"/>
             </w:pPr>
-            <w:proofErr w:type="spellStart"/>
             <w:r>
               <w:rPr>
                 <w:rFonts w:ascii="Times New Roman" w:hAnsi="Times New Roman"/>
                 <w:sz w:val="24"/>
               </w:rPr>
-              <w:t>Sebelah</w:t>
-            </w:r>
-            <w:proofErr w:type="spellEnd"/>
-            <w:r>
-              <w:rPr>
-                <w:rFonts w:ascii="Times New Roman" w:hAnsi="Times New Roman"/>
-                <w:sz w:val="24"/>
-              </w:rPr>
-              <w:t xml:space="preserve"> Barat</w:t>
+              <w:t>Sebelah Barat</w:t>
             </w:r>
           </w:p>
         </w:tc>
@@ -1648,21 +1219,7 @@
               <w:rPr>
                 <w:rFonts w:ascii="Bookman Old Style" w:hAnsi="Bookman Old Style"/>
               </w:rPr>
-              <w:t>[</w:t>
-            </w:r>
-            <w:proofErr w:type="spellStart"/>
-            <w:r>
-              <w:rPr>
-                <w:rFonts w:ascii="Bookman Old Style" w:hAnsi="Bookman Old Style"/>
-              </w:rPr>
-              <w:t>sebelah_barat</w:t>
-            </w:r>
-            <w:proofErr w:type="spellEnd"/>
-            <w:r>
-              <w:rPr>
-                <w:rFonts w:ascii="Bookman Old Style" w:hAnsi="Bookman Old Style"/>
-              </w:rPr>
-              <w:t>]</w:t>
+              <w:t>[sebelah_barat]</w:t>
             </w:r>
             <w:r>
               <w:rPr>
@@ -1691,31 +1248,13 @@
               </w:numPr>
               <w:spacing w:after="0"/>
             </w:pPr>
-            <w:proofErr w:type="spellStart"/>
             <w:r>
               <w:rPr>
                 <w:rFonts w:ascii="Times New Roman" w:hAnsi="Times New Roman"/>
                 <w:sz w:val="24"/>
               </w:rPr>
-              <w:t>Sebelah</w:t>
-            </w:r>
-            <w:proofErr w:type="spellEnd"/>
-            <w:r>
-              <w:rPr>
-                <w:rFonts w:ascii="Times New Roman" w:hAnsi="Times New Roman"/>
-                <w:sz w:val="24"/>
-              </w:rPr>
-              <w:t xml:space="preserve"> </w:t>
-            </w:r>
-            <w:proofErr w:type="spellStart"/>
-            <w:r>
-              <w:rPr>
-                <w:rFonts w:ascii="Times New Roman" w:hAnsi="Times New Roman"/>
-                <w:sz w:val="24"/>
-              </w:rPr>
-              <w:t>Timur</w:t>
-            </w:r>
-            <w:proofErr w:type="spellEnd"/>
+              <w:t>Sebelah Timur</w:t>
+            </w:r>
           </w:p>
         </w:tc>
         <w:tc>
@@ -1739,21 +1278,7 @@
               <w:rPr>
                 <w:rFonts w:ascii="Bookman Old Style" w:hAnsi="Bookman Old Style"/>
               </w:rPr>
-              <w:t>[</w:t>
-            </w:r>
-            <w:proofErr w:type="spellStart"/>
-            <w:r>
-              <w:rPr>
-                <w:rFonts w:ascii="Bookman Old Style" w:hAnsi="Bookman Old Style"/>
-              </w:rPr>
-              <w:t>sebelah_timur</w:t>
-            </w:r>
-            <w:proofErr w:type="spellEnd"/>
-            <w:r>
-              <w:rPr>
-                <w:rFonts w:ascii="Bookman Old Style" w:hAnsi="Bookman Old Style"/>
-              </w:rPr>
-              <w:t>]</w:t>
+              <w:t>[sebelah_timur]</w:t>
             </w:r>
             <w:r>
               <w:rPr>
@@ -1775,37 +1300,8 @@
           </w:tcPr>
           <w:p>
             <w:r>
-              <w:t xml:space="preserve">Batas </w:t>
-            </w:r>
-            <w:proofErr w:type="spellStart"/>
-            <w:r>
-              <w:t>Lokasi</w:t>
-            </w:r>
-            <w:proofErr w:type="spellEnd"/>
-            <w:r>
-              <w:t xml:space="preserve"> </w:t>
-            </w:r>
-            <w:proofErr w:type="spellStart"/>
-            <w:r>
-              <w:t>dengan</w:t>
-            </w:r>
-            <w:proofErr w:type="spellEnd"/>
-            <w:r>
-              <w:t xml:space="preserve"> </w:t>
-            </w:r>
-            <w:proofErr w:type="spellStart"/>
-            <w:r>
-              <w:t>sempadan</w:t>
-            </w:r>
-            <w:proofErr w:type="spellEnd"/>
-            <w:r>
-              <w:t xml:space="preserve"> </w:t>
-            </w:r>
-            <w:proofErr w:type="spellStart"/>
-            <w:r>
-              <w:t>jalan</w:t>
-            </w:r>
-            <w:proofErr w:type="spellEnd"/>
+              <w:t>Batas Lokasi dengan sempadan jalan</w:t>
+            </w:r>
           </w:p>
         </w:tc>
         <w:tc>
@@ -1831,25 +1327,7 @@
                 <w:sz w:val="22"/>
                 <w:szCs w:val="22"/>
               </w:rPr>
-              <w:t>[</w:t>
-            </w:r>
-            <w:proofErr w:type="spellStart"/>
-            <w:r>
-              <w:rPr>
-                <w:rFonts w:ascii="Bookman Old Style" w:hAnsi="Bookman Old Style"/>
-                <w:sz w:val="22"/>
-                <w:szCs w:val="22"/>
-              </w:rPr>
-              <w:t>batas_lokasi</w:t>
-            </w:r>
-            <w:proofErr w:type="spellEnd"/>
-            <w:r>
-              <w:rPr>
-                <w:rFonts w:ascii="Bookman Old Style" w:hAnsi="Bookman Old Style"/>
-                <w:sz w:val="22"/>
-                <w:szCs w:val="22"/>
-              </w:rPr>
-              <w:t>]</w:t>
+              <w:t>[batas_lokasi]</w:t>
             </w:r>
             <w:r>
               <w:rPr>
@@ -1870,13 +1348,8 @@
             <w:shd w:val="clear" w:color="auto" w:fill="auto"/>
           </w:tcPr>
           <w:p>
-            <w:proofErr w:type="spellStart"/>
-            <w:r>
-              <w:t>Pemilik</w:t>
-            </w:r>
-            <w:proofErr w:type="spellEnd"/>
-            <w:r>
-              <w:t xml:space="preserve"> Tanah</w:t>
+            <w:r>
+              <w:t>Pemilik Tanah</w:t>
             </w:r>
           </w:p>
         </w:tc>
@@ -1903,102 +1376,56 @@
                 <w:sz w:val="22"/>
                 <w:szCs w:val="22"/>
               </w:rPr>
-              <w:t>[</w:t>
-            </w:r>
-            <w:proofErr w:type="spellStart"/>
+              <w:t>[pemilik_tanah]</w:t>
+            </w:r>
+            <w:r>
+              <w:rPr>
+                <w:b/>
+              </w:rPr>
+              <w:t xml:space="preserve"> </w:t>
+            </w:r>
+            <w:r>
+              <w:t xml:space="preserve"> </w:t>
+            </w:r>
+          </w:p>
+        </w:tc>
+      </w:tr>
+      <w:tr>
+        <w:tc>
+          <w:tcPr>
+            <w:tcW w:w="4535" w:type="dxa"/>
+            <w:shd w:val="clear" w:color="auto" w:fill="auto"/>
+          </w:tcPr>
+          <w:p>
+            <w:r>
+              <w:t>Maksud Permohonan</w:t>
+            </w:r>
+          </w:p>
+        </w:tc>
+        <w:tc>
+          <w:tcPr>
+            <w:tcW w:w="426" w:type="dxa"/>
+            <w:shd w:val="clear" w:color="auto" w:fill="auto"/>
+          </w:tcPr>
+          <w:p>
+            <w:r>
+              <w:t>:</w:t>
+            </w:r>
+          </w:p>
+        </w:tc>
+        <w:tc>
+          <w:tcPr>
+            <w:tcW w:w="5121" w:type="dxa"/>
+            <w:shd w:val="clear" w:color="auto" w:fill="auto"/>
+          </w:tcPr>
+          <w:p>
             <w:r>
               <w:rPr>
                 <w:rFonts w:ascii="Bookman Old Style" w:hAnsi="Bookman Old Style"/>
                 <w:sz w:val="22"/>
                 <w:szCs w:val="22"/>
               </w:rPr>
-              <w:t>pemilik_tanah</w:t>
-            </w:r>
-            <w:proofErr w:type="spellEnd"/>
-            <w:r>
-              <w:rPr>
-                <w:rFonts w:ascii="Bookman Old Style" w:hAnsi="Bookman Old Style"/>
-                <w:sz w:val="22"/>
-                <w:szCs w:val="22"/>
-              </w:rPr>
-              <w:t>]</w:t>
-            </w:r>
-            <w:r>
-              <w:rPr>
-                <w:b/>
-              </w:rPr>
-              <w:t xml:space="preserve"> </w:t>
-            </w:r>
-            <w:r>
-              <w:t xml:space="preserve"> </w:t>
-            </w:r>
-          </w:p>
-        </w:tc>
-      </w:tr>
-      <w:tr>
-        <w:tc>
-          <w:tcPr>
-            <w:tcW w:w="4535" w:type="dxa"/>
-            <w:shd w:val="clear" w:color="auto" w:fill="auto"/>
-          </w:tcPr>
-          <w:p>
-            <w:proofErr w:type="spellStart"/>
-            <w:r>
-              <w:t>Maksud</w:t>
-            </w:r>
-            <w:proofErr w:type="spellEnd"/>
-            <w:r>
-              <w:t xml:space="preserve"> </w:t>
-            </w:r>
-            <w:proofErr w:type="spellStart"/>
-            <w:r>
-              <w:t>Permohonan</w:t>
-            </w:r>
-            <w:proofErr w:type="spellEnd"/>
-          </w:p>
-        </w:tc>
-        <w:tc>
-          <w:tcPr>
-            <w:tcW w:w="426" w:type="dxa"/>
-            <w:shd w:val="clear" w:color="auto" w:fill="auto"/>
-          </w:tcPr>
-          <w:p>
-            <w:r>
-              <w:t>:</w:t>
-            </w:r>
-          </w:p>
-        </w:tc>
-        <w:tc>
-          <w:tcPr>
-            <w:tcW w:w="5121" w:type="dxa"/>
-            <w:shd w:val="clear" w:color="auto" w:fill="auto"/>
-          </w:tcPr>
-          <w:p>
-            <w:r>
-              <w:rPr>
-                <w:rFonts w:ascii="Bookman Old Style" w:hAnsi="Bookman Old Style"/>
-                <w:sz w:val="22"/>
-                <w:szCs w:val="22"/>
-              </w:rPr>
-              <w:t>[</w:t>
-            </w:r>
-            <w:proofErr w:type="spellStart"/>
-            <w:r>
-              <w:rPr>
-                <w:rFonts w:ascii="Bookman Old Style" w:hAnsi="Bookman Old Style"/>
-                <w:sz w:val="22"/>
-                <w:szCs w:val="22"/>
-              </w:rPr>
-              <w:t>maksud_permohonan</w:t>
-            </w:r>
-            <w:proofErr w:type="spellEnd"/>
-            <w:r>
-              <w:rPr>
-                <w:rFonts w:ascii="Bookman Old Style" w:hAnsi="Bookman Old Style"/>
-                <w:sz w:val="22"/>
-                <w:szCs w:val="22"/>
-              </w:rPr>
-              <w:t>]</w:t>
+              <w:t>[maksud_permohonan]</w:t>
             </w:r>
             <w:r>
               <w:rPr>
@@ -2040,136 +1467,9 @@
       <w:pPr>
         <w:ind w:left="709"/>
       </w:pPr>
-      <w:proofErr w:type="spellStart"/>
-      <w:r>
-        <w:t>Untuk</w:t>
-      </w:r>
-      <w:proofErr w:type="spellEnd"/>
-      <w:r>
-        <w:t xml:space="preserve"> </w:t>
-      </w:r>
-      <w:proofErr w:type="spellStart"/>
-      <w:r>
-        <w:t>maksud</w:t>
-      </w:r>
-      <w:proofErr w:type="spellEnd"/>
-      <w:r>
-        <w:t xml:space="preserve"> </w:t>
-      </w:r>
-      <w:proofErr w:type="spellStart"/>
-      <w:r>
-        <w:t>tersebut</w:t>
-      </w:r>
-      <w:proofErr w:type="spellEnd"/>
-      <w:r>
-        <w:t xml:space="preserve"> di </w:t>
-      </w:r>
-      <w:proofErr w:type="spellStart"/>
-      <w:r>
-        <w:t>atas</w:t>
-      </w:r>
-      <w:proofErr w:type="spellEnd"/>
-      <w:r>
-        <w:t xml:space="preserve">, </w:t>
-      </w:r>
-      <w:proofErr w:type="spellStart"/>
-      <w:r>
-        <w:t>setelah</w:t>
-      </w:r>
-      <w:proofErr w:type="spellEnd"/>
-      <w:r>
-        <w:t xml:space="preserve"> </w:t>
-      </w:r>
-      <w:proofErr w:type="spellStart"/>
-      <w:r>
-        <w:t>diadakan</w:t>
-      </w:r>
-      <w:proofErr w:type="spellEnd"/>
-      <w:r>
-        <w:t xml:space="preserve"> </w:t>
-      </w:r>
-      <w:proofErr w:type="spellStart"/>
-      <w:r>
-        <w:t>pemeriksaan</w:t>
-      </w:r>
-      <w:proofErr w:type="spellEnd"/>
-      <w:r>
-        <w:t>/</w:t>
-      </w:r>
-      <w:proofErr w:type="spellStart"/>
-      <w:r>
-        <w:t>pengecekan</w:t>
-      </w:r>
-      <w:proofErr w:type="spellEnd"/>
-      <w:r>
-        <w:t xml:space="preserve"> </w:t>
-      </w:r>
-      <w:proofErr w:type="spellStart"/>
-      <w:r>
-        <w:t>lokasi</w:t>
-      </w:r>
-      <w:proofErr w:type="spellEnd"/>
-      <w:r>
-        <w:t xml:space="preserve"> </w:t>
-      </w:r>
-      <w:proofErr w:type="spellStart"/>
-      <w:r>
-        <w:t>bangunan</w:t>
-      </w:r>
-      <w:proofErr w:type="spellEnd"/>
-      <w:r>
-        <w:t xml:space="preserve"> (IMB) </w:t>
-      </w:r>
-      <w:proofErr w:type="spellStart"/>
-      <w:r>
-        <w:t>kepada</w:t>
-      </w:r>
-      <w:proofErr w:type="spellEnd"/>
-      <w:r>
-        <w:t xml:space="preserve"> yang </w:t>
-      </w:r>
-      <w:proofErr w:type="spellStart"/>
-      <w:r>
-        <w:t>bersangkutan</w:t>
-      </w:r>
-      <w:proofErr w:type="spellEnd"/>
-      <w:r>
-        <w:t xml:space="preserve"> </w:t>
-      </w:r>
-      <w:proofErr w:type="spellStart"/>
-      <w:r>
-        <w:t>dengan</w:t>
-      </w:r>
-      <w:proofErr w:type="spellEnd"/>
-      <w:r>
-        <w:t xml:space="preserve"> </w:t>
-      </w:r>
-      <w:proofErr w:type="spellStart"/>
-      <w:r>
-        <w:t>pertimbangan</w:t>
-      </w:r>
-      <w:proofErr w:type="spellEnd"/>
-      <w:r>
-        <w:t xml:space="preserve"> </w:t>
-      </w:r>
-      <w:proofErr w:type="spellStart"/>
-      <w:r>
-        <w:t>sebagai</w:t>
-      </w:r>
-      <w:proofErr w:type="spellEnd"/>
-      <w:r>
-        <w:t xml:space="preserve"> </w:t>
-      </w:r>
-      <w:proofErr w:type="spellStart"/>
-      <w:proofErr w:type="gramStart"/>
-      <w:r>
-        <w:t>berikut</w:t>
-      </w:r>
-      <w:proofErr w:type="spellEnd"/>
-      <w:r>
-        <w:t xml:space="preserve"> :</w:t>
-      </w:r>
-      <w:proofErr w:type="gramEnd"/>
+      <w:r>
+        <w:t>Untuk maksud tersebut di atas, setelah diadakan pemeriksaan/pengecekan lokasi bangunan (IMB) kepada yang bersangkutan dengan pertimbangan sebagai berikut :</w:t>
+      </w:r>
     </w:p>
     <w:p>
       <w:pPr>
@@ -2182,143 +1482,13 @@
         <w:ind w:left="1134"/>
         <w:jc w:val="both"/>
       </w:pPr>
-      <w:proofErr w:type="spellStart"/>
       <w:r>
         <w:rPr>
           <w:rFonts w:ascii="Times New Roman" w:hAnsi="Times New Roman"/>
           <w:sz w:val="24"/>
         </w:rPr>
-        <w:t>Pengusaha</w:t>
-      </w:r>
-      <w:proofErr w:type="spellEnd"/>
-      <w:r>
-        <w:rPr>
-          <w:rFonts w:ascii="Times New Roman" w:hAnsi="Times New Roman"/>
-          <w:sz w:val="24"/>
-        </w:rPr>
-        <w:t xml:space="preserve"> yang </w:t>
-      </w:r>
-      <w:proofErr w:type="spellStart"/>
-      <w:r>
-        <w:rPr>
-          <w:rFonts w:ascii="Times New Roman" w:hAnsi="Times New Roman"/>
-          <w:sz w:val="24"/>
-        </w:rPr>
-        <w:t>bersangkutan</w:t>
-      </w:r>
-      <w:proofErr w:type="spellEnd"/>
-      <w:r>
-        <w:rPr>
-          <w:rFonts w:ascii="Times New Roman" w:hAnsi="Times New Roman"/>
-          <w:sz w:val="24"/>
-        </w:rPr>
-        <w:t xml:space="preserve"> </w:t>
-      </w:r>
-      <w:proofErr w:type="spellStart"/>
-      <w:r>
-        <w:rPr>
-          <w:rFonts w:ascii="Times New Roman" w:hAnsi="Times New Roman"/>
-          <w:sz w:val="24"/>
-        </w:rPr>
-        <w:t>sanggup</w:t>
-      </w:r>
-      <w:proofErr w:type="spellEnd"/>
-      <w:r>
-        <w:rPr>
-          <w:rFonts w:ascii="Times New Roman" w:hAnsi="Times New Roman"/>
-          <w:sz w:val="24"/>
-        </w:rPr>
-        <w:t xml:space="preserve"> </w:t>
-      </w:r>
-      <w:proofErr w:type="spellStart"/>
-      <w:r>
-        <w:rPr>
-          <w:rFonts w:ascii="Times New Roman" w:hAnsi="Times New Roman"/>
-          <w:sz w:val="24"/>
-        </w:rPr>
-        <w:t>memenuhi</w:t>
-      </w:r>
-      <w:proofErr w:type="spellEnd"/>
-      <w:r>
-        <w:rPr>
-          <w:rFonts w:ascii="Times New Roman" w:hAnsi="Times New Roman"/>
-          <w:sz w:val="24"/>
-        </w:rPr>
-        <w:t xml:space="preserve"> </w:t>
-      </w:r>
-      <w:proofErr w:type="spellStart"/>
-      <w:r>
-        <w:rPr>
-          <w:rFonts w:ascii="Times New Roman" w:hAnsi="Times New Roman"/>
-          <w:sz w:val="24"/>
-        </w:rPr>
-        <w:t>segala</w:t>
-      </w:r>
-      <w:proofErr w:type="spellEnd"/>
-      <w:r>
-        <w:rPr>
-          <w:rFonts w:ascii="Times New Roman" w:hAnsi="Times New Roman"/>
-          <w:sz w:val="24"/>
-        </w:rPr>
-        <w:t xml:space="preserve"> </w:t>
-      </w:r>
-      <w:proofErr w:type="spellStart"/>
-      <w:r>
-        <w:rPr>
-          <w:rFonts w:ascii="Times New Roman" w:hAnsi="Times New Roman"/>
-          <w:sz w:val="24"/>
-        </w:rPr>
-        <w:t>ketentuan</w:t>
-      </w:r>
-      <w:proofErr w:type="spellEnd"/>
-      <w:r>
-        <w:rPr>
-          <w:rFonts w:ascii="Times New Roman" w:hAnsi="Times New Roman"/>
-          <w:sz w:val="24"/>
-        </w:rPr>
-        <w:t xml:space="preserve"> </w:t>
-      </w:r>
-      <w:proofErr w:type="spellStart"/>
-      <w:r>
-        <w:rPr>
-          <w:rFonts w:ascii="Times New Roman" w:hAnsi="Times New Roman"/>
-          <w:sz w:val="24"/>
-        </w:rPr>
-        <w:t>peraturan</w:t>
-      </w:r>
-      <w:proofErr w:type="spellEnd"/>
-      <w:r>
-        <w:rPr>
-          <w:rFonts w:ascii="Times New Roman" w:hAnsi="Times New Roman"/>
-          <w:sz w:val="24"/>
-        </w:rPr>
-        <w:t xml:space="preserve"> </w:t>
-      </w:r>
-      <w:proofErr w:type="spellStart"/>
-      <w:r>
-        <w:rPr>
-          <w:rFonts w:ascii="Times New Roman" w:hAnsi="Times New Roman"/>
-          <w:sz w:val="24"/>
-        </w:rPr>
-        <w:t>perundang-udangan</w:t>
-      </w:r>
-      <w:proofErr w:type="spellEnd"/>
-      <w:r>
-        <w:rPr>
-          <w:rFonts w:ascii="Times New Roman" w:hAnsi="Times New Roman"/>
-          <w:sz w:val="24"/>
-        </w:rPr>
-        <w:t xml:space="preserve"> yang </w:t>
-      </w:r>
-      <w:proofErr w:type="spellStart"/>
-      <w:r>
-        <w:rPr>
-          <w:rFonts w:ascii="Times New Roman" w:hAnsi="Times New Roman"/>
-          <w:sz w:val="24"/>
-        </w:rPr>
-        <w:t>berlaku</w:t>
-      </w:r>
-      <w:proofErr w:type="spellEnd"/>
+        <w:t>Pengusaha yang bersangkutan sanggup memenuhi segala ketentuan peraturan perundang-udangan yang berlaku</w:t>
+      </w:r>
     </w:p>
     <w:p>
       <w:pPr>
@@ -2331,111 +1501,13 @@
         <w:ind w:left="1134"/>
         <w:jc w:val="both"/>
       </w:pPr>
-      <w:proofErr w:type="spellStart"/>
       <w:r>
         <w:rPr>
           <w:rFonts w:ascii="Times New Roman" w:hAnsi="Times New Roman"/>
           <w:sz w:val="24"/>
         </w:rPr>
-        <w:t>Lokasi</w:t>
-      </w:r>
-      <w:proofErr w:type="spellEnd"/>
-      <w:r>
-        <w:rPr>
-          <w:rFonts w:ascii="Times New Roman" w:hAnsi="Times New Roman"/>
-          <w:sz w:val="24"/>
-        </w:rPr>
-        <w:t xml:space="preserve"> yang </w:t>
-      </w:r>
-      <w:proofErr w:type="spellStart"/>
-      <w:r>
-        <w:rPr>
-          <w:rFonts w:ascii="Times New Roman" w:hAnsi="Times New Roman"/>
-          <w:sz w:val="24"/>
-        </w:rPr>
-        <w:t>dimohonkan</w:t>
-      </w:r>
-      <w:proofErr w:type="spellEnd"/>
-      <w:r>
-        <w:rPr>
-          <w:rFonts w:ascii="Times New Roman" w:hAnsi="Times New Roman"/>
-          <w:sz w:val="24"/>
-        </w:rPr>
-        <w:t xml:space="preserve"> </w:t>
-      </w:r>
-      <w:proofErr w:type="spellStart"/>
-      <w:r>
-        <w:rPr>
-          <w:rFonts w:ascii="Times New Roman" w:hAnsi="Times New Roman"/>
-          <w:sz w:val="24"/>
-        </w:rPr>
-        <w:t>tidak</w:t>
-      </w:r>
-      <w:proofErr w:type="spellEnd"/>
-      <w:r>
-        <w:rPr>
-          <w:rFonts w:ascii="Times New Roman" w:hAnsi="Times New Roman"/>
-          <w:sz w:val="24"/>
-        </w:rPr>
-        <w:t xml:space="preserve"> </w:t>
-      </w:r>
-      <w:proofErr w:type="spellStart"/>
-      <w:r>
-        <w:rPr>
-          <w:rFonts w:ascii="Times New Roman" w:hAnsi="Times New Roman"/>
-          <w:sz w:val="24"/>
-        </w:rPr>
-        <w:t>mengganggu</w:t>
-      </w:r>
-      <w:proofErr w:type="spellEnd"/>
-      <w:r>
-        <w:rPr>
-          <w:rFonts w:ascii="Times New Roman" w:hAnsi="Times New Roman"/>
-          <w:sz w:val="24"/>
-        </w:rPr>
-        <w:t>/</w:t>
-      </w:r>
-      <w:proofErr w:type="spellStart"/>
-      <w:r>
-        <w:rPr>
-          <w:rFonts w:ascii="Times New Roman" w:hAnsi="Times New Roman"/>
-          <w:sz w:val="24"/>
-        </w:rPr>
-        <w:t>merusak</w:t>
-      </w:r>
-      <w:proofErr w:type="spellEnd"/>
-      <w:r>
-        <w:rPr>
-          <w:rFonts w:ascii="Times New Roman" w:hAnsi="Times New Roman"/>
-          <w:sz w:val="24"/>
-        </w:rPr>
-        <w:t xml:space="preserve"> </w:t>
-      </w:r>
-      <w:proofErr w:type="spellStart"/>
-      <w:r>
-        <w:rPr>
-          <w:rFonts w:ascii="Times New Roman" w:hAnsi="Times New Roman"/>
-          <w:sz w:val="24"/>
-        </w:rPr>
-        <w:t>lingkungan</w:t>
-      </w:r>
-      <w:proofErr w:type="spellEnd"/>
-      <w:r>
-        <w:rPr>
-          <w:rFonts w:ascii="Times New Roman" w:hAnsi="Times New Roman"/>
-          <w:sz w:val="24"/>
-        </w:rPr>
-        <w:t xml:space="preserve"> </w:t>
-      </w:r>
-      <w:proofErr w:type="spellStart"/>
-      <w:r>
-        <w:rPr>
-          <w:rFonts w:ascii="Times New Roman" w:hAnsi="Times New Roman"/>
-          <w:sz w:val="24"/>
-        </w:rPr>
-        <w:t>disekitarnya</w:t>
-      </w:r>
-      <w:proofErr w:type="spellEnd"/>
+        <w:t>Lokasi yang dimohonkan tidak mengganggu/merusak lingkungan disekitarnya</w:t>
+      </w:r>
     </w:p>
     <w:p>
       <w:pPr>
@@ -2529,15 +1601,7 @@
                 <w:sz w:val="22"/>
                 <w:szCs w:val="22"/>
               </w:rPr>
-              <w:t>KILANG</w:t>
-            </w:r>
-            <w:r>
-              <w:rPr>
-                <w:rFonts w:ascii="Bookman Old Style" w:hAnsi="Bookman Old Style"/>
-                <w:sz w:val="22"/>
-                <w:szCs w:val="22"/>
-              </w:rPr>
-              <w:t>,          2018</w:t>
+              <w:t>KILANG,          2018</w:t>
             </w:r>
           </w:p>
           <w:p>
@@ -2571,15 +1635,7 @@
                 <w:sz w:val="22"/>
                 <w:szCs w:val="22"/>
               </w:rPr>
-              <w:t>KEPALA DESA KILANG</w:t>
-            </w:r>
-            <w:r>
-              <w:rPr>
-                <w:rFonts w:ascii="Bookman Old Style" w:hAnsi="Bookman Old Style"/>
-                <w:sz w:val="22"/>
-                <w:szCs w:val="22"/>
-              </w:rPr>
-              <w:t>,</w:t>
+              <w:t>KEPALA DESA KILANG,</w:t>
             </w:r>
           </w:p>
           <w:p>
@@ -2685,80 +1741,14 @@
       </w:pPr>
     </w:p>
     <w:p>
-      <w:proofErr w:type="spellStart"/>
       <w:r>
         <w:rPr>
           <w:b/>
           <w:i/>
           <w:u w:val="single"/>
         </w:rPr>
-        <w:t>Tembusan</w:t>
-      </w:r>
-      <w:proofErr w:type="spellEnd"/>
-      <w:r>
-        <w:rPr>
-          <w:b/>
-          <w:i/>
-          <w:u w:val="single"/>
-        </w:rPr>
-        <w:t xml:space="preserve"> </w:t>
-      </w:r>
-      <w:proofErr w:type="spellStart"/>
-      <w:r>
-        <w:rPr>
-          <w:b/>
-          <w:i/>
-          <w:u w:val="single"/>
-        </w:rPr>
-        <w:t>disampaikan</w:t>
-      </w:r>
-      <w:proofErr w:type="spellEnd"/>
-      <w:r>
-        <w:rPr>
-          <w:b/>
-          <w:i/>
-          <w:u w:val="single"/>
-        </w:rPr>
-        <w:t xml:space="preserve"> </w:t>
-      </w:r>
-      <w:proofErr w:type="spellStart"/>
-      <w:r>
-        <w:rPr>
-          <w:b/>
-          <w:i/>
-          <w:u w:val="single"/>
-        </w:rPr>
-        <w:t>kepada</w:t>
-      </w:r>
-      <w:proofErr w:type="spellEnd"/>
-      <w:r>
-        <w:rPr>
-          <w:b/>
-          <w:i/>
-          <w:u w:val="single"/>
-        </w:rPr>
-        <w:t xml:space="preserve"> </w:t>
-      </w:r>
-      <w:proofErr w:type="spellStart"/>
-      <w:proofErr w:type="gramStart"/>
-      <w:r>
-        <w:rPr>
-          <w:b/>
-          <w:i/>
-          <w:u w:val="single"/>
-        </w:rPr>
-        <w:t>Yth</w:t>
-      </w:r>
-      <w:proofErr w:type="spellEnd"/>
-      <w:r>
-        <w:rPr>
-          <w:b/>
-          <w:i/>
-          <w:u w:val="single"/>
-        </w:rPr>
-        <w:t xml:space="preserve"> :</w:t>
-      </w:r>
-      <w:proofErr w:type="gramEnd"/>
+        <w:t>Tembusan disampaikan kepada Yth :</w:t>
+      </w:r>
     </w:p>
     <w:p>
       <w:pPr>
@@ -2770,111 +1760,51 @@
           <w:sz w:val="22"/>
           <w:szCs w:val="22"/>
         </w:rPr>
-        <w:t>[</w:t>
-      </w:r>
-      <w:proofErr w:type="spellStart"/>
-      <w:proofErr w:type="gramStart"/>
+        <w:t>[tembusan]</w:t>
+      </w:r>
+      <w:r>
+        <w:rPr>
+          <w:b/>
+        </w:rPr>
+        <w:t xml:space="preserve"> </w:t>
+      </w:r>
+      <w:r>
+        <w:t xml:space="preserve"> </w:t>
+      </w:r>
+    </w:p>
+    <w:p>
+      <w:pPr>
+        <w:ind w:left="720" w:hanging="436"/>
+      </w:pPr>
       <w:r>
         <w:rPr>
           <w:rFonts w:ascii="Bookman Old Style" w:hAnsi="Bookman Old Style"/>
           <w:sz w:val="22"/>
           <w:szCs w:val="22"/>
         </w:rPr>
-        <w:t>tembusan</w:t>
-      </w:r>
-      <w:proofErr w:type="spellEnd"/>
-      <w:proofErr w:type="gramEnd"/>
+        <w:t>[tembusann]</w:t>
+      </w:r>
+      <w:r>
+        <w:rPr>
+          <w:b/>
+        </w:rPr>
+        <w:t xml:space="preserve"> </w:t>
+      </w:r>
+      <w:r>
+        <w:t xml:space="preserve"> </w:t>
+      </w:r>
+    </w:p>
+    <w:p>
+      <w:pPr>
+        <w:ind w:left="720" w:hanging="436"/>
+      </w:pPr>
       <w:r>
         <w:rPr>
           <w:rFonts w:ascii="Bookman Old Style" w:hAnsi="Bookman Old Style"/>
           <w:sz w:val="22"/>
           <w:szCs w:val="22"/>
         </w:rPr>
-        <w:t>]</w:t>
-      </w:r>
-      <w:r>
-        <w:rPr>
-          <w:b/>
-        </w:rPr>
-        <w:t xml:space="preserve"> </w:t>
-      </w:r>
-      <w:r>
-        <w:t xml:space="preserve"> </w:t>
-      </w:r>
-    </w:p>
-    <w:p>
-      <w:pPr>
-        <w:ind w:left="720" w:hanging="436"/>
-      </w:pPr>
-      <w:r>
-        <w:rPr>
-          <w:rFonts w:ascii="Bookman Old Style" w:hAnsi="Bookman Old Style"/>
-          <w:sz w:val="22"/>
-          <w:szCs w:val="22"/>
-        </w:rPr>
-        <w:t>[</w:t>
-      </w:r>
-      <w:proofErr w:type="spellStart"/>
-      <w:proofErr w:type="gramStart"/>
-      <w:r>
-        <w:rPr>
-          <w:rFonts w:ascii="Bookman Old Style" w:hAnsi="Bookman Old Style"/>
-          <w:sz w:val="22"/>
-          <w:szCs w:val="22"/>
-        </w:rPr>
-        <w:t>tembusann</w:t>
-      </w:r>
-      <w:proofErr w:type="spellEnd"/>
-      <w:proofErr w:type="gramEnd"/>
-      <w:r>
-        <w:rPr>
-          <w:rFonts w:ascii="Bookman Old Style" w:hAnsi="Bookman Old Style"/>
-          <w:sz w:val="22"/>
-          <w:szCs w:val="22"/>
-        </w:rPr>
-        <w:t>]</w:t>
-      </w:r>
-      <w:r>
-        <w:rPr>
-          <w:b/>
-        </w:rPr>
-        <w:t xml:space="preserve"> </w:t>
-      </w:r>
-      <w:r>
-        <w:t xml:space="preserve"> </w:t>
-      </w:r>
-    </w:p>
-    <w:p>
-      <w:pPr>
-        <w:ind w:left="720" w:hanging="436"/>
-      </w:pPr>
-      <w:r>
-        <w:rPr>
-          <w:rFonts w:ascii="Bookman Old Style" w:hAnsi="Bookman Old Style"/>
-          <w:sz w:val="22"/>
-          <w:szCs w:val="22"/>
-        </w:rPr>
-        <w:t>[</w:t>
-      </w:r>
-      <w:proofErr w:type="spellStart"/>
-      <w:proofErr w:type="gramStart"/>
-      <w:r>
-        <w:rPr>
-          <w:rFonts w:ascii="Bookman Old Style" w:hAnsi="Bookman Old Style"/>
-          <w:sz w:val="22"/>
-          <w:szCs w:val="22"/>
-        </w:rPr>
-        <w:t>tembusannn</w:t>
-      </w:r>
-      <w:proofErr w:type="spellEnd"/>
-      <w:proofErr w:type="gramEnd"/>
-      <w:r>
-        <w:rPr>
-          <w:rFonts w:ascii="Bookman Old Style" w:hAnsi="Bookman Old Style"/>
-          <w:sz w:val="22"/>
-          <w:szCs w:val="22"/>
-        </w:rPr>
-        <w:t>]</w:t>
+        <w:t>[tembusannn]</w:t>
       </w:r>
       <w:r>
         <w:rPr>
@@ -2952,7 +1882,7 @@
 </file>
 
 <file path=word/numbering.xml><?xml version="1.0" encoding="utf-8"?>
-<w:numbering xmlns:wpc="http://schemas.microsoft.com/office/word/2010/wordprocessingCanvas" xmlns:mc="http://schemas.openxmlformats.org/markup-compatibility/2006" xmlns:o="urn:schemas-microsoft-com:office:office" xmlns:r="http://schemas.openxmlformats.org/officeDocument/2006/relationships" xmlns:m="http://schemas.openxmlformats.org/officeDocument/2006/math" xmlns:v="urn:schemas-microsoft-com:vml" xmlns:wp14="http://schemas.microsoft.com/office/word/2010/wordprocessingDrawing" xmlns:wp="http://schemas.openxmlformats.org/drawingml/2006/wordprocessingDrawing" xmlns:w10="urn:schemas-microsoft-com:office:word" xmlns:w="http://schemas.openxmlformats.org/wordprocessingml/2006/main" xmlns:w14="http://schemas.microsoft.com/office/word/2010/wordml" xmlns:w15="http://schemas.microsoft.com/office/word/2012/wordml" xmlns:wpg="http://schemas.microsoft.com/office/word/2010/wordprocessingGroup" xmlns:wpi="http://schemas.microsoft.com/office/word/2010/wordprocessingInk" xmlns:wne="http://schemas.microsoft.com/office/word/2006/wordml" xmlns:wps="http://schemas.microsoft.com/office/word/2010/wordprocessingShape" mc:Ignorable="w14 w15 wp14">
+<w:numbering xmlns:wpc="http://schemas.microsoft.com/office/word/2010/wordprocessingCanvas" xmlns:cx="http://schemas.microsoft.com/office/drawing/2014/chartex" xmlns:cx1="http://schemas.microsoft.com/office/drawing/2015/9/8/chartex" xmlns:mc="http://schemas.openxmlformats.org/markup-compatibility/2006" xmlns:o="urn:schemas-microsoft-com:office:office" xmlns:r="http://schemas.openxmlformats.org/officeDocument/2006/relationships" xmlns:m="http://schemas.openxmlformats.org/officeDocument/2006/math" xmlns:v="urn:schemas-microsoft-com:vml" xmlns:wp14="http://schemas.microsoft.com/office/word/2010/wordprocessingDrawing" xmlns:wp="http://schemas.openxmlformats.org/drawingml/2006/wordprocessingDrawing" xmlns:w10="urn:schemas-microsoft-com:office:word" xmlns:w="http://schemas.openxmlformats.org/wordprocessingml/2006/main" xmlns:w14="http://schemas.microsoft.com/office/word/2010/wordml" xmlns:w15="http://schemas.microsoft.com/office/word/2012/wordml" xmlns:w16se="http://schemas.microsoft.com/office/word/2015/wordml/symex" xmlns:wpg="http://schemas.microsoft.com/office/word/2010/wordprocessingGroup" xmlns:wpi="http://schemas.microsoft.com/office/word/2010/wordprocessingInk" xmlns:wne="http://schemas.microsoft.com/office/word/2006/wordml" xmlns:wps="http://schemas.microsoft.com/office/word/2010/wordprocessingShape" mc:Ignorable="w14 w15 w16se wp14">
   <w:abstractNum w:abstractNumId="0" w15:restartNumberingAfterBreak="0">
     <w:nsid w:val="19405B9F"/>
     <w:multiLevelType w:val="multilevel"/>
@@ -3288,7 +2218,7 @@
 </file>
 
 <file path=word/styles.xml><?xml version="1.0" encoding="utf-8"?>
-<w:styles xmlns:mc="http://schemas.openxmlformats.org/markup-compatibility/2006" xmlns:r="http://schemas.openxmlformats.org/officeDocument/2006/relationships" xmlns:w="http://schemas.openxmlformats.org/wordprocessingml/2006/main" xmlns:w14="http://schemas.microsoft.com/office/word/2010/wordml" xmlns:w15="http://schemas.microsoft.com/office/word/2012/wordml" mc:Ignorable="w14 w15">
+<w:styles xmlns:mc="http://schemas.openxmlformats.org/markup-compatibility/2006" xmlns:r="http://schemas.openxmlformats.org/officeDocument/2006/relationships" xmlns:w="http://schemas.openxmlformats.org/wordprocessingml/2006/main" xmlns:w14="http://schemas.microsoft.com/office/word/2010/wordml" xmlns:w15="http://schemas.microsoft.com/office/word/2012/wordml" xmlns:w16se="http://schemas.microsoft.com/office/word/2015/wordml/symex" mc:Ignorable="w14 w15 w16se">
   <w:docDefaults>
     <w:rPrDefault>
       <w:rPr>
